--- a/功能清单.docx
+++ b/功能清单.docx
@@ -5,9 +5,6 @@
     <w:p>
       <w:pPr>
         <w:jc w:val="center"/>
-        <w:rPr>
-          <w:rFonts w:hint="eastAsia"/>
-        </w:rPr>
       </w:pPr>
       <w:r>
         <w:rPr>
@@ -38,9 +35,6 @@
           <w:p>
             <w:pPr>
               <w:jc w:val="center"/>
-              <w:rPr>
-                <w:rFonts w:hint="eastAsia"/>
-              </w:rPr>
             </w:pPr>
             <w:r>
               <w:rPr>
@@ -57,9 +51,6 @@
           <w:p>
             <w:pPr>
               <w:jc w:val="center"/>
-              <w:rPr>
-                <w:rFonts w:hint="eastAsia"/>
-              </w:rPr>
             </w:pPr>
             <w:r>
               <w:rPr>
@@ -82,9 +73,6 @@
           <w:p>
             <w:pPr>
               <w:jc w:val="center"/>
-              <w:rPr>
-                <w:rFonts w:hint="eastAsia"/>
-              </w:rPr>
             </w:pPr>
             <w:r>
               <w:rPr>
@@ -101,9 +89,6 @@
           <w:p>
             <w:pPr>
               <w:jc w:val="center"/>
-              <w:rPr>
-                <w:rFonts w:hint="eastAsia"/>
-              </w:rPr>
             </w:pPr>
             <w:r>
               <w:rPr>
@@ -125,9 +110,6 @@
           <w:p>
             <w:pPr>
               <w:jc w:val="center"/>
-              <w:rPr>
-                <w:rFonts w:hint="eastAsia"/>
-              </w:rPr>
             </w:pPr>
             <w:r>
               <w:rPr>
@@ -144,9 +126,6 @@
           <w:p>
             <w:pPr>
               <w:jc w:val="center"/>
-              <w:rPr>
-                <w:rFonts w:hint="eastAsia"/>
-              </w:rPr>
             </w:pPr>
             <w:r>
               <w:rPr>
@@ -168,9 +147,6 @@
           <w:p>
             <w:pPr>
               <w:jc w:val="center"/>
-              <w:rPr>
-                <w:rFonts w:hint="eastAsia"/>
-              </w:rPr>
             </w:pPr>
           </w:p>
         </w:tc>
@@ -181,9 +157,6 @@
           <w:p>
             <w:pPr>
               <w:jc w:val="center"/>
-              <w:rPr>
-                <w:rFonts w:hint="eastAsia"/>
-              </w:rPr>
             </w:pPr>
             <w:r>
               <w:rPr>
@@ -205,9 +178,6 @@
           <w:p>
             <w:pPr>
               <w:jc w:val="center"/>
-              <w:rPr>
-                <w:rFonts w:hint="eastAsia"/>
-              </w:rPr>
             </w:pPr>
           </w:p>
         </w:tc>
@@ -218,9 +188,6 @@
           <w:p>
             <w:pPr>
               <w:jc w:val="center"/>
-              <w:rPr>
-                <w:rFonts w:hint="eastAsia"/>
-              </w:rPr>
             </w:pPr>
             <w:r>
               <w:rPr>
@@ -242,9 +209,6 @@
           <w:p>
             <w:pPr>
               <w:jc w:val="center"/>
-              <w:rPr>
-                <w:rFonts w:hint="eastAsia"/>
-              </w:rPr>
             </w:pPr>
           </w:p>
         </w:tc>
@@ -255,9 +219,6 @@
           <w:p>
             <w:pPr>
               <w:jc w:val="center"/>
-              <w:rPr>
-                <w:rFonts w:hint="eastAsia"/>
-              </w:rPr>
             </w:pPr>
             <w:r>
               <w:rPr>
@@ -279,9 +240,6 @@
           <w:p>
             <w:pPr>
               <w:jc w:val="center"/>
-              <w:rPr>
-                <w:rFonts w:hint="eastAsia"/>
-              </w:rPr>
             </w:pPr>
             <w:r>
               <w:rPr>
@@ -298,9 +256,6 @@
           <w:p>
             <w:pPr>
               <w:jc w:val="center"/>
-              <w:rPr>
-                <w:rFonts w:hint="eastAsia"/>
-              </w:rPr>
             </w:pPr>
             <w:r>
               <w:rPr>
@@ -322,9 +277,6 @@
           <w:p>
             <w:pPr>
               <w:jc w:val="center"/>
-              <w:rPr>
-                <w:rFonts w:hint="eastAsia"/>
-              </w:rPr>
             </w:pPr>
           </w:p>
         </w:tc>
@@ -335,9 +287,6 @@
           <w:p>
             <w:pPr>
               <w:jc w:val="center"/>
-              <w:rPr>
-                <w:rFonts w:hint="eastAsia"/>
-              </w:rPr>
             </w:pPr>
             <w:r>
               <w:rPr>
@@ -359,9 +308,6 @@
           <w:p>
             <w:pPr>
               <w:jc w:val="center"/>
-              <w:rPr>
-                <w:rFonts w:hint="eastAsia"/>
-              </w:rPr>
             </w:pPr>
           </w:p>
         </w:tc>
@@ -372,9 +318,6 @@
           <w:p>
             <w:pPr>
               <w:jc w:val="center"/>
-              <w:rPr>
-                <w:rFonts w:hint="eastAsia"/>
-              </w:rPr>
             </w:pPr>
             <w:r>
               <w:rPr>
@@ -396,10 +339,9 @@
           <w:p>
             <w:pPr>
               <w:jc w:val="center"/>
-              <w:rPr>
-                <w:rFonts w:hint="eastAsia"/>
-              </w:rPr>
-            </w:pPr>
+            </w:pPr>
+            <w:bookmarkStart w:id="0" w:name="_GoBack"/>
+            <w:bookmarkEnd w:id="0"/>
           </w:p>
         </w:tc>
         <w:tc>
@@ -409,9 +351,6 @@
           <w:p>
             <w:pPr>
               <w:jc w:val="center"/>
-              <w:rPr>
-                <w:rFonts w:hint="eastAsia"/>
-              </w:rPr>
             </w:pPr>
             <w:r>
               <w:rPr>
@@ -433,9 +372,6 @@
           <w:p>
             <w:pPr>
               <w:jc w:val="center"/>
-              <w:rPr>
-                <w:rFonts w:hint="eastAsia"/>
-              </w:rPr>
             </w:pPr>
           </w:p>
         </w:tc>
@@ -446,9 +382,6 @@
           <w:p>
             <w:pPr>
               <w:jc w:val="center"/>
-              <w:rPr>
-                <w:rFonts w:hint="eastAsia"/>
-              </w:rPr>
             </w:pPr>
             <w:r>
               <w:rPr>
@@ -470,9 +403,6 @@
           <w:p>
             <w:pPr>
               <w:jc w:val="center"/>
-              <w:rPr>
-                <w:rFonts w:hint="eastAsia"/>
-              </w:rPr>
             </w:pPr>
           </w:p>
         </w:tc>
@@ -483,9 +413,6 @@
           <w:p>
             <w:pPr>
               <w:jc w:val="center"/>
-              <w:rPr>
-                <w:rFonts w:hint="eastAsia"/>
-              </w:rPr>
             </w:pPr>
             <w:r>
               <w:rPr>
@@ -507,9 +434,6 @@
           <w:p>
             <w:pPr>
               <w:jc w:val="center"/>
-              <w:rPr>
-                <w:rFonts w:hint="eastAsia"/>
-              </w:rPr>
             </w:pPr>
             <w:r>
               <w:rPr>
@@ -526,9 +450,6 @@
           <w:p>
             <w:pPr>
               <w:jc w:val="center"/>
-              <w:rPr>
-                <w:rFonts w:hint="eastAsia"/>
-              </w:rPr>
             </w:pPr>
             <w:r>
               <w:rPr>
@@ -553,9 +474,6 @@
           <w:p>
             <w:pPr>
               <w:jc w:val="center"/>
-              <w:rPr>
-                <w:rFonts w:hint="eastAsia"/>
-              </w:rPr>
             </w:pPr>
           </w:p>
         </w:tc>
@@ -566,9 +484,6 @@
           <w:p>
             <w:pPr>
               <w:jc w:val="center"/>
-              <w:rPr>
-                <w:rFonts w:hint="eastAsia"/>
-              </w:rPr>
             </w:pPr>
             <w:r>
               <w:rPr>
@@ -593,9 +508,6 @@
           <w:p>
             <w:pPr>
               <w:jc w:val="center"/>
-              <w:rPr>
-                <w:rFonts w:hint="eastAsia"/>
-              </w:rPr>
             </w:pPr>
           </w:p>
         </w:tc>
@@ -606,9 +518,6 @@
           <w:p>
             <w:pPr>
               <w:jc w:val="center"/>
-              <w:rPr>
-                <w:rFonts w:hint="eastAsia"/>
-              </w:rPr>
             </w:pPr>
             <w:r>
               <w:rPr>
@@ -630,9 +539,6 @@
           <w:p>
             <w:pPr>
               <w:jc w:val="center"/>
-              <w:rPr>
-                <w:rFonts w:hint="eastAsia"/>
-              </w:rPr>
             </w:pPr>
             <w:r>
               <w:rPr>
@@ -649,9 +555,6 @@
           <w:p>
             <w:pPr>
               <w:jc w:val="center"/>
-              <w:rPr>
-                <w:rFonts w:hint="eastAsia"/>
-              </w:rPr>
             </w:pPr>
             <w:r>
               <w:rPr>
@@ -673,9 +576,6 @@
           <w:p>
             <w:pPr>
               <w:jc w:val="center"/>
-              <w:rPr>
-                <w:rFonts w:hint="eastAsia"/>
-              </w:rPr>
             </w:pPr>
           </w:p>
         </w:tc>
@@ -686,9 +586,6 @@
           <w:p>
             <w:pPr>
               <w:jc w:val="center"/>
-              <w:rPr>
-                <w:rFonts w:hint="eastAsia"/>
-              </w:rPr>
             </w:pPr>
             <w:r>
               <w:rPr>
@@ -710,9 +607,6 @@
           <w:p>
             <w:pPr>
               <w:jc w:val="center"/>
-              <w:rPr>
-                <w:rFonts w:hint="eastAsia"/>
-              </w:rPr>
             </w:pPr>
             <w:r>
               <w:rPr>
@@ -729,9 +623,6 @@
           <w:p>
             <w:pPr>
               <w:jc w:val="center"/>
-              <w:rPr>
-                <w:rFonts w:hint="eastAsia"/>
-              </w:rPr>
             </w:pPr>
             <w:r>
               <w:rPr>
@@ -753,9 +644,6 @@
           <w:p>
             <w:pPr>
               <w:jc w:val="center"/>
-              <w:rPr>
-                <w:rFonts w:hint="eastAsia"/>
-              </w:rPr>
             </w:pPr>
           </w:p>
         </w:tc>
@@ -766,9 +654,6 @@
           <w:p>
             <w:pPr>
               <w:jc w:val="center"/>
-              <w:rPr>
-                <w:rFonts w:hint="eastAsia"/>
-              </w:rPr>
             </w:pPr>
             <w:r>
               <w:rPr>
@@ -790,9 +675,6 @@
           <w:p>
             <w:pPr>
               <w:jc w:val="center"/>
-              <w:rPr>
-                <w:rFonts w:hint="eastAsia"/>
-              </w:rPr>
             </w:pPr>
           </w:p>
         </w:tc>
@@ -803,9 +685,6 @@
           <w:p>
             <w:pPr>
               <w:jc w:val="center"/>
-              <w:rPr>
-                <w:rFonts w:hint="eastAsia"/>
-              </w:rPr>
             </w:pPr>
             <w:r>
               <w:rPr>
@@ -827,9 +706,6 @@
           <w:p>
             <w:pPr>
               <w:jc w:val="center"/>
-              <w:rPr>
-                <w:rFonts w:hint="eastAsia"/>
-              </w:rPr>
             </w:pPr>
           </w:p>
         </w:tc>
@@ -840,9 +716,6 @@
           <w:p>
             <w:pPr>
               <w:jc w:val="center"/>
-              <w:rPr>
-                <w:rFonts w:hint="eastAsia"/>
-              </w:rPr>
             </w:pPr>
             <w:r>
               <w:rPr>
@@ -864,9 +737,6 @@
           <w:p>
             <w:pPr>
               <w:jc w:val="center"/>
-              <w:rPr>
-                <w:rFonts w:hint="eastAsia"/>
-              </w:rPr>
             </w:pPr>
           </w:p>
         </w:tc>
@@ -877,9 +747,6 @@
           <w:p>
             <w:pPr>
               <w:jc w:val="center"/>
-              <w:rPr>
-                <w:rFonts w:hint="eastAsia"/>
-              </w:rPr>
             </w:pPr>
             <w:r>
               <w:rPr>
@@ -901,9 +768,6 @@
           <w:p>
             <w:pPr>
               <w:jc w:val="center"/>
-              <w:rPr>
-                <w:rFonts w:hint="eastAsia"/>
-              </w:rPr>
             </w:pPr>
             <w:r>
               <w:rPr>
@@ -941,9 +805,6 @@
           <w:p>
             <w:pPr>
               <w:jc w:val="center"/>
-              <w:rPr>
-                <w:rFonts w:hint="eastAsia"/>
-              </w:rPr>
             </w:pPr>
             <w:r>
               <w:rPr>
@@ -960,9 +821,6 @@
           <w:p>
             <w:pPr>
               <w:jc w:val="center"/>
-              <w:rPr>
-                <w:rFonts w:hint="eastAsia"/>
-              </w:rPr>
             </w:pPr>
             <w:r>
               <w:rPr>
@@ -984,9 +842,6 @@
           <w:p>
             <w:pPr>
               <w:jc w:val="center"/>
-              <w:rPr>
-                <w:rFonts w:hint="eastAsia"/>
-              </w:rPr>
             </w:pPr>
           </w:p>
         </w:tc>
@@ -1016,9 +871,6 @@
     <w:p>
       <w:pPr>
         <w:jc w:val="left"/>
-        <w:rPr>
-          <w:rFonts w:hint="eastAsia"/>
-        </w:rPr>
       </w:pPr>
       <w:r>
         <w:rPr>
@@ -1036,9 +888,6 @@
     <w:p>
       <w:pPr>
         <w:jc w:val="left"/>
-        <w:rPr>
-          <w:rFonts w:hint="eastAsia"/>
-        </w:rPr>
       </w:pPr>
       <w:r>
         <w:rPr>
@@ -1050,9 +899,6 @@
     <w:p>
       <w:pPr>
         <w:jc w:val="left"/>
-        <w:rPr>
-          <w:rFonts w:hint="eastAsia"/>
-        </w:rPr>
       </w:pPr>
       <w:r>
         <w:rPr>
@@ -1064,9 +910,6 @@
     <w:p>
       <w:pPr>
         <w:jc w:val="left"/>
-        <w:rPr>
-          <w:rFonts w:hint="eastAsia"/>
-        </w:rPr>
       </w:pPr>
       <w:r>
         <w:rPr>
@@ -1078,9 +921,6 @@
     <w:p>
       <w:pPr>
         <w:jc w:val="left"/>
-        <w:rPr>
-          <w:rFonts w:hint="eastAsia"/>
-        </w:rPr>
       </w:pPr>
       <w:r>
         <w:rPr>
@@ -1092,9 +932,6 @@
     <w:p>
       <w:pPr>
         <w:jc w:val="left"/>
-        <w:rPr>
-          <w:rFonts w:hint="eastAsia"/>
-        </w:rPr>
       </w:pPr>
       <w:r>
         <w:rPr>
@@ -1106,9 +943,6 @@
     <w:p>
       <w:pPr>
         <w:jc w:val="left"/>
-        <w:rPr>
-          <w:rFonts w:hint="eastAsia"/>
-        </w:rPr>
       </w:pPr>
       <w:r>
         <w:rPr>
@@ -1130,8 +964,1811 @@
         </w:rPr>
         <w:t>密码：333333</w:t>
       </w:r>
-      <w:bookmarkStart w:id="0" w:name="_GoBack"/>
-      <w:bookmarkEnd w:id="0"/>
+    </w:p>
+    <w:p>
+      <w:pPr>
+        <w:jc w:val="left"/>
+        <w:rPr>
+          <w:rFonts w:hint="eastAsia"/>
+        </w:rPr>
+      </w:pPr>
+    </w:p>
+    <w:p>
+      <w:pPr>
+        <w:jc w:val="left"/>
+        <w:rPr>
+          <w:rFonts w:hint="eastAsia"/>
+        </w:rPr>
+      </w:pPr>
+      <w:r>
+        <w:rPr>
+          <w:rStyle w:val="10"/>
+          <w:rFonts w:hint="eastAsia"/>
+        </w:rPr>
+        <w:t>注册</w:t>
+      </w:r>
+      <w:r>
+        <w:rPr>
+          <w:rFonts w:hint="eastAsia"/>
+        </w:rPr>
+        <w:t>：</w:t>
+      </w:r>
+    </w:p>
+    <w:p>
+      <w:pPr>
+        <w:jc w:val="left"/>
+        <w:rPr>
+          <w:rFonts w:hint="eastAsia"/>
+        </w:rPr>
+      </w:pPr>
+      <w:r>
+        <w:rPr>
+          <w:rFonts w:hint="eastAsia"/>
+        </w:rPr>
+        <w:t>电话号码</w:t>
+      </w:r>
+    </w:p>
+    <w:tbl>
+      <w:tblPr>
+        <w:tblStyle w:val="a4"/>
+        <w:tblW w:w="7126" w:type="dxa"/>
+        <w:tblInd w:w="-289" w:type="dxa"/>
+        <w:tblLook w:val="04A0" w:firstRow="1" w:lastRow="0" w:firstColumn="1" w:lastColumn="0" w:noHBand="0" w:noVBand="1"/>
+      </w:tblPr>
+      <w:tblGrid>
+        <w:gridCol w:w="1977"/>
+        <w:gridCol w:w="786"/>
+        <w:gridCol w:w="2199"/>
+        <w:gridCol w:w="564"/>
+        <w:gridCol w:w="1600"/>
+      </w:tblGrid>
+      <w:tr>
+        <w:tc>
+          <w:tcPr>
+            <w:tcW w:w="1977" w:type="dxa"/>
+          </w:tcPr>
+          <w:p>
+            <w:pPr>
+              <w:jc w:val="left"/>
+            </w:pPr>
+          </w:p>
+        </w:tc>
+        <w:tc>
+          <w:tcPr>
+            <w:tcW w:w="2985" w:type="dxa"/>
+            <w:gridSpan w:val="2"/>
+          </w:tcPr>
+          <w:p>
+            <w:pPr>
+              <w:jc w:val="left"/>
+              <w:rPr>
+                <w:rFonts w:hint="eastAsia"/>
+              </w:rPr>
+            </w:pPr>
+            <w:r>
+              <w:rPr>
+                <w:rFonts w:hint="eastAsia"/>
+              </w:rPr>
+              <w:t>有效等价类</w:t>
+            </w:r>
+          </w:p>
+        </w:tc>
+        <w:tc>
+          <w:tcPr>
+            <w:tcW w:w="2164" w:type="dxa"/>
+            <w:gridSpan w:val="2"/>
+          </w:tcPr>
+          <w:p>
+            <w:pPr>
+              <w:jc w:val="left"/>
+              <w:rPr>
+                <w:rFonts w:hint="eastAsia"/>
+              </w:rPr>
+            </w:pPr>
+            <w:r>
+              <w:rPr>
+                <w:rFonts w:hint="eastAsia"/>
+              </w:rPr>
+              <w:t>无效等价类</w:t>
+            </w:r>
+          </w:p>
+        </w:tc>
+      </w:tr>
+      <w:tr>
+        <w:tc>
+          <w:tcPr>
+            <w:tcW w:w="1977" w:type="dxa"/>
+          </w:tcPr>
+          <w:p>
+            <w:pPr>
+              <w:jc w:val="left"/>
+              <w:rPr>
+                <w:rFonts w:hint="eastAsia"/>
+              </w:rPr>
+            </w:pPr>
+            <w:r>
+              <w:rPr>
+                <w:rFonts w:hint="eastAsia"/>
+              </w:rPr>
+              <w:t>数字</w:t>
+            </w:r>
+          </w:p>
+        </w:tc>
+        <w:tc>
+          <w:tcPr>
+            <w:tcW w:w="2985" w:type="dxa"/>
+            <w:gridSpan w:val="2"/>
+          </w:tcPr>
+          <w:p>
+            <w:pPr>
+              <w:jc w:val="left"/>
+              <w:rPr>
+                <w:rFonts w:hint="eastAsia"/>
+              </w:rPr>
+            </w:pPr>
+            <w:r>
+              <w:rPr>
+                <w:rFonts w:hint="eastAsia"/>
+              </w:rPr>
+              <w:t>全都是数字（1）</w:t>
+            </w:r>
+          </w:p>
+        </w:tc>
+        <w:tc>
+          <w:tcPr>
+            <w:tcW w:w="2164" w:type="dxa"/>
+            <w:gridSpan w:val="2"/>
+          </w:tcPr>
+          <w:p>
+            <w:pPr>
+              <w:jc w:val="left"/>
+              <w:rPr>
+                <w:rFonts w:hint="eastAsia"/>
+              </w:rPr>
+            </w:pPr>
+            <w:r>
+              <w:rPr>
+                <w:rFonts w:hint="eastAsia"/>
+              </w:rPr>
+              <w:t>包含了非数字（4）</w:t>
+            </w:r>
+          </w:p>
+        </w:tc>
+      </w:tr>
+      <w:tr>
+        <w:tc>
+          <w:tcPr>
+            <w:tcW w:w="1977" w:type="dxa"/>
+          </w:tcPr>
+          <w:p>
+            <w:pPr>
+              <w:jc w:val="left"/>
+            </w:pPr>
+            <w:r>
+              <w:rPr>
+                <w:rFonts w:hint="eastAsia"/>
+              </w:rPr>
+              <w:t>11位</w:t>
+            </w:r>
+          </w:p>
+        </w:tc>
+        <w:tc>
+          <w:tcPr>
+            <w:tcW w:w="2985" w:type="dxa"/>
+            <w:gridSpan w:val="2"/>
+          </w:tcPr>
+          <w:p>
+            <w:pPr>
+              <w:jc w:val="left"/>
+              <w:rPr>
+                <w:rFonts w:hint="eastAsia"/>
+              </w:rPr>
+            </w:pPr>
+            <w:r>
+              <w:rPr>
+                <w:rFonts w:hint="eastAsia"/>
+              </w:rPr>
+              <w:t>11位有效字符（2）</w:t>
+            </w:r>
+          </w:p>
+        </w:tc>
+        <w:tc>
+          <w:tcPr>
+            <w:tcW w:w="2164" w:type="dxa"/>
+            <w:gridSpan w:val="2"/>
+          </w:tcPr>
+          <w:p>
+            <w:pPr>
+              <w:jc w:val="left"/>
+              <w:rPr>
+                <w:rFonts w:hint="eastAsia"/>
+              </w:rPr>
+            </w:pPr>
+            <w:r>
+              <w:rPr>
+                <w:rFonts w:hint="eastAsia"/>
+              </w:rPr>
+              <w:t>少于11位（5）</w:t>
+            </w:r>
+          </w:p>
+          <w:p>
+            <w:pPr>
+              <w:jc w:val="left"/>
+              <w:rPr>
+                <w:rFonts w:hint="eastAsia"/>
+              </w:rPr>
+            </w:pPr>
+            <w:r>
+              <w:rPr>
+                <w:rFonts w:hint="eastAsia"/>
+              </w:rPr>
+              <w:t>多于11位（6）</w:t>
+            </w:r>
+          </w:p>
+        </w:tc>
+      </w:tr>
+      <w:tr>
+        <w:trPr>
+          <w:trHeight w:val="1164"/>
+        </w:trPr>
+        <w:tc>
+          <w:tcPr>
+            <w:tcW w:w="1977" w:type="dxa"/>
+          </w:tcPr>
+          <w:p>
+            <w:pPr>
+              <w:jc w:val="left"/>
+              <w:rPr>
+                <w:rFonts w:hint="eastAsia"/>
+              </w:rPr>
+            </w:pPr>
+            <w:r>
+              <w:rPr>
+                <w:rFonts w:ascii="SimSun" w:eastAsia="SimSun" w:hAnsi="SimSun" w:cs="SimSun"/>
+              </w:rPr>
+              <w:t>电话号码</w:t>
+            </w:r>
+          </w:p>
+        </w:tc>
+        <w:tc>
+          <w:tcPr>
+            <w:tcW w:w="2985" w:type="dxa"/>
+            <w:gridSpan w:val="2"/>
+          </w:tcPr>
+          <w:p>
+            <w:pPr>
+              <w:jc w:val="left"/>
+              <w:rPr>
+                <w:rFonts w:hint="eastAsia"/>
+              </w:rPr>
+            </w:pPr>
+            <w:r>
+              <w:rPr>
+                <w:rFonts w:hint="eastAsia"/>
+              </w:rPr>
+              <w:t>有效的电话号码（3）</w:t>
+            </w:r>
+          </w:p>
+        </w:tc>
+        <w:tc>
+          <w:tcPr>
+            <w:tcW w:w="2164" w:type="dxa"/>
+            <w:gridSpan w:val="2"/>
+          </w:tcPr>
+          <w:p>
+            <w:pPr>
+              <w:jc w:val="left"/>
+              <w:rPr>
+                <w:rFonts w:hint="eastAsia"/>
+              </w:rPr>
+            </w:pPr>
+            <w:r>
+              <w:rPr>
+                <w:rFonts w:hint="eastAsia"/>
+              </w:rPr>
+              <w:t>无效的电话号码（7）</w:t>
+            </w:r>
+          </w:p>
+        </w:tc>
+      </w:tr>
+      <w:tr>
+        <w:tc>
+          <w:tcPr>
+            <w:tcW w:w="2763" w:type="dxa"/>
+            <w:gridSpan w:val="2"/>
+          </w:tcPr>
+          <w:p>
+            <w:pPr>
+              <w:jc w:val="left"/>
+              <w:rPr>
+                <w:rFonts w:hint="eastAsia"/>
+              </w:rPr>
+            </w:pPr>
+            <w:r>
+              <w:rPr>
+                <w:rFonts w:hint="eastAsia"/>
+              </w:rPr>
+              <w:t>条件</w:t>
+            </w:r>
+          </w:p>
+        </w:tc>
+        <w:tc>
+          <w:tcPr>
+            <w:tcW w:w="2763" w:type="dxa"/>
+            <w:gridSpan w:val="2"/>
+          </w:tcPr>
+          <w:p>
+            <w:pPr>
+              <w:jc w:val="left"/>
+              <w:rPr>
+                <w:rFonts w:hint="eastAsia"/>
+              </w:rPr>
+            </w:pPr>
+            <w:r>
+              <w:rPr>
+                <w:rFonts w:hint="eastAsia"/>
+              </w:rPr>
+              <w:t>测试用例</w:t>
+            </w:r>
+          </w:p>
+        </w:tc>
+        <w:tc>
+          <w:tcPr>
+            <w:tcW w:w="1600" w:type="dxa"/>
+          </w:tcPr>
+          <w:p>
+            <w:pPr>
+              <w:jc w:val="left"/>
+              <w:rPr>
+                <w:rFonts w:hint="eastAsia"/>
+              </w:rPr>
+            </w:pPr>
+            <w:r>
+              <w:rPr>
+                <w:rFonts w:hint="eastAsia"/>
+              </w:rPr>
+              <w:t>预期结果</w:t>
+            </w:r>
+          </w:p>
+        </w:tc>
+      </w:tr>
+      <w:tr>
+        <w:tc>
+          <w:tcPr>
+            <w:tcW w:w="2763" w:type="dxa"/>
+            <w:gridSpan w:val="2"/>
+          </w:tcPr>
+          <w:p>
+            <w:pPr>
+              <w:jc w:val="left"/>
+              <w:rPr>
+                <w:rFonts w:hint="eastAsia"/>
+              </w:rPr>
+            </w:pPr>
+            <w:r>
+              <w:rPr>
+                <w:rFonts w:hint="eastAsia"/>
+              </w:rPr>
+              <w:t>123</w:t>
+            </w:r>
+          </w:p>
+        </w:tc>
+        <w:tc>
+          <w:tcPr>
+            <w:tcW w:w="2763" w:type="dxa"/>
+            <w:gridSpan w:val="2"/>
+          </w:tcPr>
+          <w:p>
+            <w:pPr>
+              <w:jc w:val="left"/>
+              <w:rPr>
+                <w:rFonts w:hint="eastAsia"/>
+              </w:rPr>
+            </w:pPr>
+            <w:r>
+              <w:rPr>
+                <w:rFonts w:hint="eastAsia"/>
+              </w:rPr>
+              <w:t>18566351529</w:t>
+            </w:r>
+          </w:p>
+        </w:tc>
+        <w:tc>
+          <w:tcPr>
+            <w:tcW w:w="1600" w:type="dxa"/>
+          </w:tcPr>
+          <w:p>
+            <w:pPr>
+              <w:jc w:val="left"/>
+              <w:rPr>
+                <w:rFonts w:hint="eastAsia"/>
+              </w:rPr>
+            </w:pPr>
+            <w:r>
+              <w:rPr>
+                <w:rFonts w:hint="eastAsia"/>
+              </w:rPr>
+              <w:t>有效</w:t>
+            </w:r>
+          </w:p>
+        </w:tc>
+      </w:tr>
+      <w:tr>
+        <w:tc>
+          <w:tcPr>
+            <w:tcW w:w="2763" w:type="dxa"/>
+            <w:gridSpan w:val="2"/>
+          </w:tcPr>
+          <w:p>
+            <w:pPr>
+              <w:jc w:val="left"/>
+              <w:rPr>
+                <w:rFonts w:hint="eastAsia"/>
+              </w:rPr>
+            </w:pPr>
+            <w:r>
+              <w:rPr>
+                <w:rFonts w:hint="eastAsia"/>
+              </w:rPr>
+              <w:t>24</w:t>
+            </w:r>
+          </w:p>
+        </w:tc>
+        <w:tc>
+          <w:tcPr>
+            <w:tcW w:w="2763" w:type="dxa"/>
+            <w:gridSpan w:val="2"/>
+          </w:tcPr>
+          <w:p>
+            <w:pPr>
+              <w:jc w:val="left"/>
+              <w:rPr>
+                <w:rFonts w:hint="eastAsia"/>
+              </w:rPr>
+            </w:pPr>
+            <w:r>
+              <w:rPr>
+                <w:rFonts w:hint="eastAsia"/>
+              </w:rPr>
+              <w:t>a8566351529</w:t>
+            </w:r>
+          </w:p>
+        </w:tc>
+        <w:tc>
+          <w:tcPr>
+            <w:tcW w:w="1600" w:type="dxa"/>
+          </w:tcPr>
+          <w:p>
+            <w:pPr>
+              <w:jc w:val="left"/>
+              <w:rPr>
+                <w:rFonts w:hint="eastAsia"/>
+              </w:rPr>
+            </w:pPr>
+            <w:r>
+              <w:rPr>
+                <w:rFonts w:hint="eastAsia"/>
+              </w:rPr>
+              <w:t>无效</w:t>
+            </w:r>
+          </w:p>
+        </w:tc>
+      </w:tr>
+      <w:tr>
+        <w:tc>
+          <w:tcPr>
+            <w:tcW w:w="2763" w:type="dxa"/>
+            <w:gridSpan w:val="2"/>
+          </w:tcPr>
+          <w:p>
+            <w:pPr>
+              <w:jc w:val="left"/>
+              <w:rPr>
+                <w:rFonts w:hint="eastAsia"/>
+              </w:rPr>
+            </w:pPr>
+            <w:r>
+              <w:rPr>
+                <w:rFonts w:hint="eastAsia"/>
+              </w:rPr>
+              <w:t>15</w:t>
+            </w:r>
+          </w:p>
+        </w:tc>
+        <w:tc>
+          <w:tcPr>
+            <w:tcW w:w="2763" w:type="dxa"/>
+            <w:gridSpan w:val="2"/>
+          </w:tcPr>
+          <w:p>
+            <w:pPr>
+              <w:jc w:val="left"/>
+              <w:rPr>
+                <w:rFonts w:hint="eastAsia"/>
+              </w:rPr>
+            </w:pPr>
+            <w:r>
+              <w:rPr>
+                <w:rFonts w:hint="eastAsia"/>
+              </w:rPr>
+              <w:t>1856635152</w:t>
+            </w:r>
+          </w:p>
+        </w:tc>
+        <w:tc>
+          <w:tcPr>
+            <w:tcW w:w="1600" w:type="dxa"/>
+          </w:tcPr>
+          <w:p>
+            <w:pPr>
+              <w:jc w:val="left"/>
+              <w:rPr>
+                <w:rFonts w:hint="eastAsia"/>
+              </w:rPr>
+            </w:pPr>
+            <w:r>
+              <w:rPr>
+                <w:rFonts w:hint="eastAsia"/>
+              </w:rPr>
+              <w:t>无效</w:t>
+            </w:r>
+          </w:p>
+        </w:tc>
+      </w:tr>
+      <w:tr>
+        <w:tc>
+          <w:tcPr>
+            <w:tcW w:w="2763" w:type="dxa"/>
+            <w:gridSpan w:val="2"/>
+          </w:tcPr>
+          <w:p>
+            <w:pPr>
+              <w:jc w:val="left"/>
+              <w:rPr>
+                <w:rFonts w:hint="eastAsia"/>
+              </w:rPr>
+            </w:pPr>
+            <w:r>
+              <w:rPr>
+                <w:rFonts w:hint="eastAsia"/>
+              </w:rPr>
+              <w:t>16</w:t>
+            </w:r>
+          </w:p>
+        </w:tc>
+        <w:tc>
+          <w:tcPr>
+            <w:tcW w:w="2763" w:type="dxa"/>
+            <w:gridSpan w:val="2"/>
+          </w:tcPr>
+          <w:p>
+            <w:pPr>
+              <w:jc w:val="left"/>
+              <w:rPr>
+                <w:rFonts w:hint="eastAsia"/>
+              </w:rPr>
+            </w:pPr>
+            <w:r>
+              <w:rPr>
+                <w:rFonts w:hint="eastAsia"/>
+              </w:rPr>
+              <w:t>185663515291</w:t>
+            </w:r>
+          </w:p>
+        </w:tc>
+        <w:tc>
+          <w:tcPr>
+            <w:tcW w:w="1600" w:type="dxa"/>
+          </w:tcPr>
+          <w:p>
+            <w:pPr>
+              <w:jc w:val="left"/>
+              <w:rPr>
+                <w:rFonts w:hint="eastAsia"/>
+              </w:rPr>
+            </w:pPr>
+            <w:r>
+              <w:rPr>
+                <w:rFonts w:hint="eastAsia"/>
+              </w:rPr>
+              <w:t>无效</w:t>
+            </w:r>
+          </w:p>
+        </w:tc>
+      </w:tr>
+      <w:tr>
+        <w:tc>
+          <w:tcPr>
+            <w:tcW w:w="2763" w:type="dxa"/>
+            <w:gridSpan w:val="2"/>
+          </w:tcPr>
+          <w:p>
+            <w:pPr>
+              <w:jc w:val="left"/>
+              <w:rPr>
+                <w:rFonts w:hint="eastAsia"/>
+              </w:rPr>
+            </w:pPr>
+            <w:r>
+              <w:rPr>
+                <w:rFonts w:hint="eastAsia"/>
+              </w:rPr>
+              <w:t>1</w:t>
+            </w:r>
+            <w:r>
+              <w:rPr>
+                <w:rFonts w:hint="eastAsia"/>
+              </w:rPr>
+              <w:t>27</w:t>
+            </w:r>
+          </w:p>
+        </w:tc>
+        <w:tc>
+          <w:tcPr>
+            <w:tcW w:w="2763" w:type="dxa"/>
+            <w:gridSpan w:val="2"/>
+          </w:tcPr>
+          <w:p>
+            <w:pPr>
+              <w:jc w:val="left"/>
+              <w:rPr>
+                <w:rFonts w:hint="eastAsia"/>
+              </w:rPr>
+            </w:pPr>
+            <w:r>
+              <w:rPr>
+                <w:rFonts w:hint="eastAsia"/>
+              </w:rPr>
+              <w:t>12345678910</w:t>
+            </w:r>
+          </w:p>
+        </w:tc>
+        <w:tc>
+          <w:tcPr>
+            <w:tcW w:w="1600" w:type="dxa"/>
+          </w:tcPr>
+          <w:p>
+            <w:pPr>
+              <w:jc w:val="left"/>
+              <w:rPr>
+                <w:rFonts w:hint="eastAsia"/>
+              </w:rPr>
+            </w:pPr>
+            <w:r>
+              <w:rPr>
+                <w:rFonts w:hint="eastAsia"/>
+              </w:rPr>
+              <w:t>无效</w:t>
+            </w:r>
+          </w:p>
+        </w:tc>
+      </w:tr>
+    </w:tbl>
+    <w:p>
+      <w:pPr>
+        <w:jc w:val="left"/>
+        <w:rPr>
+          <w:rFonts w:hint="eastAsia"/>
+        </w:rPr>
+      </w:pPr>
+      <w:r>
+        <w:rPr>
+          <w:rFonts w:hint="eastAsia"/>
+        </w:rPr>
+        <w:t>用户名</w:t>
+      </w:r>
+    </w:p>
+    <w:tbl>
+      <w:tblPr>
+        <w:tblStyle w:val="a4"/>
+        <w:tblW w:w="9634" w:type="dxa"/>
+        <w:tblLook w:val="04A0" w:firstRow="1" w:lastRow="0" w:firstColumn="1" w:lastColumn="0" w:noHBand="0" w:noVBand="1"/>
+      </w:tblPr>
+      <w:tblGrid>
+        <w:gridCol w:w="2763"/>
+        <w:gridCol w:w="3186"/>
+        <w:gridCol w:w="3685"/>
+      </w:tblGrid>
+      <w:tr>
+        <w:tc>
+          <w:tcPr>
+            <w:tcW w:w="2763" w:type="dxa"/>
+          </w:tcPr>
+          <w:p>
+            <w:pPr>
+              <w:jc w:val="left"/>
+              <w:rPr>
+                <w:rFonts w:hint="eastAsia"/>
+              </w:rPr>
+            </w:pPr>
+          </w:p>
+        </w:tc>
+        <w:tc>
+          <w:tcPr>
+            <w:tcW w:w="3186" w:type="dxa"/>
+          </w:tcPr>
+          <w:p>
+            <w:pPr>
+              <w:jc w:val="left"/>
+              <w:rPr>
+                <w:rFonts w:hint="eastAsia"/>
+              </w:rPr>
+            </w:pPr>
+            <w:r>
+              <w:rPr>
+                <w:rFonts w:hint="eastAsia"/>
+              </w:rPr>
+              <w:t>有效等价类</w:t>
+            </w:r>
+          </w:p>
+        </w:tc>
+        <w:tc>
+          <w:tcPr>
+            <w:tcW w:w="3685" w:type="dxa"/>
+          </w:tcPr>
+          <w:p>
+            <w:pPr>
+              <w:jc w:val="left"/>
+              <w:rPr>
+                <w:rFonts w:hint="eastAsia"/>
+              </w:rPr>
+            </w:pPr>
+            <w:r>
+              <w:rPr>
+                <w:rFonts w:hint="eastAsia"/>
+              </w:rPr>
+              <w:t>无效等价类</w:t>
+            </w:r>
+          </w:p>
+        </w:tc>
+      </w:tr>
+      <w:tr>
+        <w:tc>
+          <w:tcPr>
+            <w:tcW w:w="2763" w:type="dxa"/>
+          </w:tcPr>
+          <w:p>
+            <w:pPr>
+              <w:jc w:val="left"/>
+              <w:rPr>
+                <w:rFonts w:hint="eastAsia"/>
+              </w:rPr>
+            </w:pPr>
+            <w:r>
+              <w:rPr>
+                <w:rFonts w:hint="eastAsia"/>
+              </w:rPr>
+              <w:t>字母或数字</w:t>
+            </w:r>
+          </w:p>
+        </w:tc>
+        <w:tc>
+          <w:tcPr>
+            <w:tcW w:w="3186" w:type="dxa"/>
+          </w:tcPr>
+          <w:p>
+            <w:pPr>
+              <w:jc w:val="left"/>
+              <w:rPr>
+                <w:rFonts w:hint="eastAsia"/>
+              </w:rPr>
+            </w:pPr>
+            <w:r>
+              <w:rPr>
+                <w:rFonts w:hint="eastAsia"/>
+              </w:rPr>
+              <w:t>全都是字母或数字（1）</w:t>
+            </w:r>
+          </w:p>
+        </w:tc>
+        <w:tc>
+          <w:tcPr>
+            <w:tcW w:w="3685" w:type="dxa"/>
+          </w:tcPr>
+          <w:p>
+            <w:pPr>
+              <w:jc w:val="left"/>
+              <w:rPr>
+                <w:rFonts w:hint="eastAsia"/>
+              </w:rPr>
+            </w:pPr>
+            <w:r>
+              <w:rPr>
+                <w:rFonts w:hint="eastAsia"/>
+              </w:rPr>
+              <w:t>包含非</w:t>
+            </w:r>
+            <w:r>
+              <w:rPr>
+                <w:rFonts w:hint="eastAsia"/>
+              </w:rPr>
+              <w:t>字母</w:t>
+            </w:r>
+            <w:r>
+              <w:rPr>
+                <w:rFonts w:hint="eastAsia"/>
+              </w:rPr>
+              <w:t>非数字的字符</w:t>
+            </w:r>
+            <w:r>
+              <w:rPr>
+                <w:rFonts w:hint="eastAsia"/>
+              </w:rPr>
+              <w:t>（3）</w:t>
+            </w:r>
+          </w:p>
+        </w:tc>
+      </w:tr>
+      <w:tr>
+        <w:tc>
+          <w:tcPr>
+            <w:tcW w:w="2763" w:type="dxa"/>
+          </w:tcPr>
+          <w:p>
+            <w:pPr>
+              <w:jc w:val="left"/>
+              <w:rPr>
+                <w:rFonts w:hint="eastAsia"/>
+              </w:rPr>
+            </w:pPr>
+            <w:r>
+              <w:rPr>
+                <w:rFonts w:hint="eastAsia"/>
+              </w:rPr>
+              <w:t>4-6位</w:t>
+            </w:r>
+          </w:p>
+        </w:tc>
+        <w:tc>
+          <w:tcPr>
+            <w:tcW w:w="3186" w:type="dxa"/>
+          </w:tcPr>
+          <w:p>
+            <w:pPr>
+              <w:jc w:val="left"/>
+              <w:rPr>
+                <w:rFonts w:hint="eastAsia"/>
+              </w:rPr>
+            </w:pPr>
+            <w:r>
+              <w:rPr>
+                <w:rFonts w:hint="eastAsia"/>
+              </w:rPr>
+              <w:t>4-6</w:t>
+            </w:r>
+            <w:r>
+              <w:rPr>
+                <w:rFonts w:hint="eastAsia"/>
+              </w:rPr>
+              <w:t>位</w:t>
+            </w:r>
+            <w:r>
+              <w:rPr>
+                <w:rFonts w:hint="eastAsia"/>
+              </w:rPr>
+              <w:t>字符（2）</w:t>
+            </w:r>
+          </w:p>
+        </w:tc>
+        <w:tc>
+          <w:tcPr>
+            <w:tcW w:w="3685" w:type="dxa"/>
+          </w:tcPr>
+          <w:p>
+            <w:pPr>
+              <w:jc w:val="left"/>
+              <w:rPr>
+                <w:rFonts w:hint="eastAsia"/>
+              </w:rPr>
+            </w:pPr>
+            <w:r>
+              <w:rPr>
+                <w:rFonts w:hint="eastAsia"/>
+              </w:rPr>
+              <w:t>少于4位（4）</w:t>
+            </w:r>
+          </w:p>
+          <w:p>
+            <w:pPr>
+              <w:jc w:val="left"/>
+              <w:rPr>
+                <w:rFonts w:hint="eastAsia"/>
+              </w:rPr>
+            </w:pPr>
+            <w:r>
+              <w:rPr>
+                <w:rFonts w:hint="eastAsia"/>
+              </w:rPr>
+              <w:t>多于6位（5）</w:t>
+            </w:r>
+          </w:p>
+        </w:tc>
+      </w:tr>
+    </w:tbl>
+    <w:p>
+      <w:pPr>
+        <w:jc w:val="left"/>
+        <w:rPr>
+          <w:rFonts w:hint="eastAsia"/>
+        </w:rPr>
+      </w:pPr>
+    </w:p>
+    <w:tbl>
+      <w:tblPr>
+        <w:tblStyle w:val="a4"/>
+        <w:tblW w:w="7126" w:type="dxa"/>
+        <w:tblInd w:w="-289" w:type="dxa"/>
+        <w:tblLook w:val="04A0" w:firstRow="1" w:lastRow="0" w:firstColumn="1" w:lastColumn="0" w:noHBand="0" w:noVBand="1"/>
+      </w:tblPr>
+      <w:tblGrid>
+        <w:gridCol w:w="2763"/>
+        <w:gridCol w:w="2763"/>
+        <w:gridCol w:w="1600"/>
+      </w:tblGrid>
+      <w:tr>
+        <w:tc>
+          <w:tcPr>
+            <w:tcW w:w="2763" w:type="dxa"/>
+          </w:tcPr>
+          <w:p>
+            <w:pPr>
+              <w:jc w:val="left"/>
+              <w:rPr>
+                <w:rFonts w:hint="eastAsia"/>
+              </w:rPr>
+            </w:pPr>
+            <w:r>
+              <w:rPr>
+                <w:rFonts w:hint="eastAsia"/>
+              </w:rPr>
+              <w:t>条件</w:t>
+            </w:r>
+          </w:p>
+        </w:tc>
+        <w:tc>
+          <w:tcPr>
+            <w:tcW w:w="2763" w:type="dxa"/>
+          </w:tcPr>
+          <w:p>
+            <w:pPr>
+              <w:jc w:val="left"/>
+              <w:rPr>
+                <w:rFonts w:hint="eastAsia"/>
+              </w:rPr>
+            </w:pPr>
+            <w:r>
+              <w:rPr>
+                <w:rFonts w:hint="eastAsia"/>
+              </w:rPr>
+              <w:t>测试用例</w:t>
+            </w:r>
+          </w:p>
+        </w:tc>
+        <w:tc>
+          <w:tcPr>
+            <w:tcW w:w="1600" w:type="dxa"/>
+          </w:tcPr>
+          <w:p>
+            <w:pPr>
+              <w:jc w:val="left"/>
+              <w:rPr>
+                <w:rFonts w:hint="eastAsia"/>
+              </w:rPr>
+            </w:pPr>
+            <w:r>
+              <w:rPr>
+                <w:rFonts w:hint="eastAsia"/>
+              </w:rPr>
+              <w:t>预期结果</w:t>
+            </w:r>
+          </w:p>
+        </w:tc>
+      </w:tr>
+      <w:tr>
+        <w:tc>
+          <w:tcPr>
+            <w:tcW w:w="2763" w:type="dxa"/>
+          </w:tcPr>
+          <w:p>
+            <w:pPr>
+              <w:jc w:val="left"/>
+              <w:rPr>
+                <w:rFonts w:hint="eastAsia"/>
+              </w:rPr>
+            </w:pPr>
+            <w:r>
+              <w:rPr>
+                <w:rFonts w:hint="eastAsia"/>
+              </w:rPr>
+              <w:t>12</w:t>
+            </w:r>
+          </w:p>
+        </w:tc>
+        <w:tc>
+          <w:tcPr>
+            <w:tcW w:w="2763" w:type="dxa"/>
+          </w:tcPr>
+          <w:p>
+            <w:pPr>
+              <w:jc w:val="left"/>
+              <w:rPr>
+                <w:rFonts w:hint="eastAsia"/>
+              </w:rPr>
+            </w:pPr>
+            <w:r>
+              <w:t>L</w:t>
+            </w:r>
+            <w:r>
+              <w:rPr>
+                <w:rFonts w:hint="eastAsia"/>
+              </w:rPr>
+              <w:t>ogos</w:t>
+            </w:r>
+          </w:p>
+        </w:tc>
+        <w:tc>
+          <w:tcPr>
+            <w:tcW w:w="1600" w:type="dxa"/>
+          </w:tcPr>
+          <w:p>
+            <w:pPr>
+              <w:jc w:val="left"/>
+              <w:rPr>
+                <w:rFonts w:hint="eastAsia"/>
+              </w:rPr>
+            </w:pPr>
+            <w:r>
+              <w:rPr>
+                <w:rFonts w:hint="eastAsia"/>
+              </w:rPr>
+              <w:t>有效</w:t>
+            </w:r>
+          </w:p>
+        </w:tc>
+      </w:tr>
+      <w:tr>
+        <w:tc>
+          <w:tcPr>
+            <w:tcW w:w="2763" w:type="dxa"/>
+          </w:tcPr>
+          <w:p>
+            <w:pPr>
+              <w:jc w:val="left"/>
+              <w:rPr>
+                <w:rFonts w:hint="eastAsia"/>
+              </w:rPr>
+            </w:pPr>
+            <w:r>
+              <w:rPr>
+                <w:rFonts w:hint="eastAsia"/>
+              </w:rPr>
+              <w:t>14</w:t>
+            </w:r>
+          </w:p>
+        </w:tc>
+        <w:tc>
+          <w:tcPr>
+            <w:tcW w:w="2763" w:type="dxa"/>
+          </w:tcPr>
+          <w:p>
+            <w:pPr>
+              <w:jc w:val="left"/>
+              <w:rPr>
+                <w:rFonts w:hint="eastAsia"/>
+              </w:rPr>
+            </w:pPr>
+            <w:r>
+              <w:rPr>
+                <w:rFonts w:hint="eastAsia"/>
+              </w:rPr>
+              <w:t>123</w:t>
+            </w:r>
+          </w:p>
+        </w:tc>
+        <w:tc>
+          <w:tcPr>
+            <w:tcW w:w="1600" w:type="dxa"/>
+          </w:tcPr>
+          <w:p>
+            <w:pPr>
+              <w:jc w:val="left"/>
+              <w:rPr>
+                <w:rFonts w:hint="eastAsia"/>
+              </w:rPr>
+            </w:pPr>
+            <w:r>
+              <w:rPr>
+                <w:rFonts w:hint="eastAsia"/>
+              </w:rPr>
+              <w:t>无效</w:t>
+            </w:r>
+          </w:p>
+        </w:tc>
+      </w:tr>
+      <w:tr>
+        <w:tc>
+          <w:tcPr>
+            <w:tcW w:w="2763" w:type="dxa"/>
+          </w:tcPr>
+          <w:p>
+            <w:pPr>
+              <w:jc w:val="left"/>
+              <w:rPr>
+                <w:rFonts w:hint="eastAsia"/>
+              </w:rPr>
+            </w:pPr>
+            <w:r>
+              <w:rPr>
+                <w:rFonts w:hint="eastAsia"/>
+              </w:rPr>
+              <w:t>15</w:t>
+            </w:r>
+          </w:p>
+        </w:tc>
+        <w:tc>
+          <w:tcPr>
+            <w:tcW w:w="2763" w:type="dxa"/>
+          </w:tcPr>
+          <w:p>
+            <w:pPr>
+              <w:jc w:val="left"/>
+              <w:rPr>
+                <w:rFonts w:hint="eastAsia"/>
+              </w:rPr>
+            </w:pPr>
+            <w:r>
+              <w:rPr>
+                <w:rFonts w:hint="eastAsia"/>
+              </w:rPr>
+              <w:t>1234567</w:t>
+            </w:r>
+          </w:p>
+        </w:tc>
+        <w:tc>
+          <w:tcPr>
+            <w:tcW w:w="1600" w:type="dxa"/>
+          </w:tcPr>
+          <w:p>
+            <w:pPr>
+              <w:jc w:val="left"/>
+              <w:rPr>
+                <w:rFonts w:hint="eastAsia"/>
+              </w:rPr>
+            </w:pPr>
+            <w:r>
+              <w:rPr>
+                <w:rFonts w:hint="eastAsia"/>
+              </w:rPr>
+              <w:t>无效</w:t>
+            </w:r>
+          </w:p>
+        </w:tc>
+      </w:tr>
+      <w:tr>
+        <w:tc>
+          <w:tcPr>
+            <w:tcW w:w="2763" w:type="dxa"/>
+          </w:tcPr>
+          <w:p>
+            <w:pPr>
+              <w:jc w:val="left"/>
+              <w:rPr>
+                <w:rFonts w:hint="eastAsia"/>
+              </w:rPr>
+            </w:pPr>
+            <w:r>
+              <w:rPr>
+                <w:rFonts w:hint="eastAsia"/>
+              </w:rPr>
+              <w:t>23</w:t>
+            </w:r>
+          </w:p>
+        </w:tc>
+        <w:tc>
+          <w:tcPr>
+            <w:tcW w:w="2763" w:type="dxa"/>
+          </w:tcPr>
+          <w:p>
+            <w:pPr>
+              <w:jc w:val="left"/>
+            </w:pPr>
+            <w:r>
+              <w:t>_1234</w:t>
+            </w:r>
+          </w:p>
+        </w:tc>
+        <w:tc>
+          <w:tcPr>
+            <w:tcW w:w="1600" w:type="dxa"/>
+          </w:tcPr>
+          <w:p>
+            <w:pPr>
+              <w:jc w:val="left"/>
+              <w:rPr>
+                <w:rFonts w:hint="eastAsia"/>
+              </w:rPr>
+            </w:pPr>
+            <w:r>
+              <w:rPr>
+                <w:rFonts w:hint="eastAsia"/>
+              </w:rPr>
+              <w:t>无效</w:t>
+            </w:r>
+          </w:p>
+        </w:tc>
+      </w:tr>
+    </w:tbl>
+    <w:p>
+      <w:pPr>
+        <w:jc w:val="left"/>
+        <w:rPr>
+          <w:rFonts w:hint="eastAsia"/>
+        </w:rPr>
+      </w:pPr>
+      <w:r>
+        <w:rPr>
+          <w:rFonts w:hint="eastAsia"/>
+        </w:rPr>
+        <w:t>密码</w:t>
+      </w:r>
+    </w:p>
+    <w:tbl>
+      <w:tblPr>
+        <w:tblStyle w:val="a4"/>
+        <w:tblW w:w="9067" w:type="dxa"/>
+        <w:tblLook w:val="04A0" w:firstRow="1" w:lastRow="0" w:firstColumn="1" w:lastColumn="0" w:noHBand="0" w:noVBand="1"/>
+      </w:tblPr>
+      <w:tblGrid>
+        <w:gridCol w:w="2763"/>
+        <w:gridCol w:w="2763"/>
+        <w:gridCol w:w="3541"/>
+      </w:tblGrid>
+      <w:tr>
+        <w:tc>
+          <w:tcPr>
+            <w:tcW w:w="2763" w:type="dxa"/>
+          </w:tcPr>
+          <w:p>
+            <w:pPr>
+              <w:jc w:val="left"/>
+              <w:rPr>
+                <w:rFonts w:hint="eastAsia"/>
+              </w:rPr>
+            </w:pPr>
+          </w:p>
+        </w:tc>
+        <w:tc>
+          <w:tcPr>
+            <w:tcW w:w="2763" w:type="dxa"/>
+          </w:tcPr>
+          <w:p>
+            <w:pPr>
+              <w:jc w:val="left"/>
+              <w:rPr>
+                <w:rFonts w:hint="eastAsia"/>
+              </w:rPr>
+            </w:pPr>
+            <w:r>
+              <w:rPr>
+                <w:rFonts w:hint="eastAsia"/>
+              </w:rPr>
+              <w:t>有效等价类</w:t>
+            </w:r>
+          </w:p>
+        </w:tc>
+        <w:tc>
+          <w:tcPr>
+            <w:tcW w:w="3541" w:type="dxa"/>
+          </w:tcPr>
+          <w:p>
+            <w:pPr>
+              <w:jc w:val="left"/>
+              <w:rPr>
+                <w:rFonts w:hint="eastAsia"/>
+              </w:rPr>
+            </w:pPr>
+            <w:r>
+              <w:rPr>
+                <w:rFonts w:hint="eastAsia"/>
+              </w:rPr>
+              <w:t>无效等价类</w:t>
+            </w:r>
+          </w:p>
+        </w:tc>
+      </w:tr>
+      <w:tr>
+        <w:tc>
+          <w:tcPr>
+            <w:tcW w:w="2763" w:type="dxa"/>
+          </w:tcPr>
+          <w:p>
+            <w:pPr>
+              <w:jc w:val="left"/>
+              <w:rPr>
+                <w:rFonts w:hint="eastAsia"/>
+              </w:rPr>
+            </w:pPr>
+            <w:r>
+              <w:rPr>
+                <w:rFonts w:hint="eastAsia"/>
+              </w:rPr>
+              <w:t>字母或数字</w:t>
+            </w:r>
+          </w:p>
+        </w:tc>
+        <w:tc>
+          <w:tcPr>
+            <w:tcW w:w="2763" w:type="dxa"/>
+          </w:tcPr>
+          <w:p>
+            <w:pPr>
+              <w:jc w:val="left"/>
+              <w:rPr>
+                <w:rFonts w:hint="eastAsia"/>
+              </w:rPr>
+            </w:pPr>
+            <w:r>
+              <w:rPr>
+                <w:rFonts w:hint="eastAsia"/>
+              </w:rPr>
+              <w:t>全都是字母或数字（1）</w:t>
+            </w:r>
+          </w:p>
+        </w:tc>
+        <w:tc>
+          <w:tcPr>
+            <w:tcW w:w="3541" w:type="dxa"/>
+          </w:tcPr>
+          <w:p>
+            <w:pPr>
+              <w:jc w:val="left"/>
+              <w:rPr>
+                <w:rFonts w:hint="eastAsia"/>
+              </w:rPr>
+            </w:pPr>
+            <w:r>
+              <w:rPr>
+                <w:rFonts w:hint="eastAsia"/>
+              </w:rPr>
+              <w:t>包含非字母非数字的字符（3）</w:t>
+            </w:r>
+          </w:p>
+        </w:tc>
+      </w:tr>
+      <w:tr>
+        <w:tc>
+          <w:tcPr>
+            <w:tcW w:w="2763" w:type="dxa"/>
+          </w:tcPr>
+          <w:p>
+            <w:pPr>
+              <w:jc w:val="left"/>
+              <w:rPr>
+                <w:rFonts w:hint="eastAsia"/>
+              </w:rPr>
+            </w:pPr>
+            <w:r>
+              <w:rPr>
+                <w:rFonts w:hint="eastAsia"/>
+              </w:rPr>
+              <w:t>6-10</w:t>
+            </w:r>
+            <w:r>
+              <w:rPr>
+                <w:rFonts w:hint="eastAsia"/>
+              </w:rPr>
+              <w:t>位</w:t>
+            </w:r>
+          </w:p>
+        </w:tc>
+        <w:tc>
+          <w:tcPr>
+            <w:tcW w:w="2763" w:type="dxa"/>
+          </w:tcPr>
+          <w:p>
+            <w:pPr>
+              <w:jc w:val="left"/>
+              <w:rPr>
+                <w:rFonts w:hint="eastAsia"/>
+              </w:rPr>
+            </w:pPr>
+            <w:r>
+              <w:rPr>
+                <w:rFonts w:hint="eastAsia"/>
+              </w:rPr>
+              <w:t>6-10</w:t>
+            </w:r>
+            <w:r>
+              <w:rPr>
+                <w:rFonts w:hint="eastAsia"/>
+              </w:rPr>
+              <w:t>位字符（2）</w:t>
+            </w:r>
+          </w:p>
+        </w:tc>
+        <w:tc>
+          <w:tcPr>
+            <w:tcW w:w="3541" w:type="dxa"/>
+          </w:tcPr>
+          <w:p>
+            <w:pPr>
+              <w:jc w:val="left"/>
+              <w:rPr>
+                <w:rFonts w:hint="eastAsia"/>
+              </w:rPr>
+            </w:pPr>
+            <w:r>
+              <w:rPr>
+                <w:rFonts w:hint="eastAsia"/>
+              </w:rPr>
+              <w:t>少于</w:t>
+            </w:r>
+            <w:r>
+              <w:rPr>
+                <w:rFonts w:hint="eastAsia"/>
+              </w:rPr>
+              <w:t>6</w:t>
+            </w:r>
+            <w:r>
+              <w:rPr>
+                <w:rFonts w:hint="eastAsia"/>
+              </w:rPr>
+              <w:t>位（4）</w:t>
+            </w:r>
+          </w:p>
+          <w:p>
+            <w:pPr>
+              <w:jc w:val="left"/>
+              <w:rPr>
+                <w:rFonts w:hint="eastAsia"/>
+              </w:rPr>
+            </w:pPr>
+            <w:r>
+              <w:rPr>
+                <w:rFonts w:hint="eastAsia"/>
+              </w:rPr>
+              <w:t>多于</w:t>
+            </w:r>
+            <w:r>
+              <w:rPr>
+                <w:rFonts w:hint="eastAsia"/>
+              </w:rPr>
+              <w:t>10</w:t>
+            </w:r>
+            <w:r>
+              <w:rPr>
+                <w:rFonts w:hint="eastAsia"/>
+              </w:rPr>
+              <w:t>位（5）</w:t>
+            </w:r>
+          </w:p>
+        </w:tc>
+      </w:tr>
+    </w:tbl>
+    <w:p>
+      <w:pPr>
+        <w:jc w:val="left"/>
+        <w:rPr>
+          <w:rFonts w:hint="eastAsia"/>
+        </w:rPr>
+      </w:pPr>
+    </w:p>
+    <w:tbl>
+      <w:tblPr>
+        <w:tblStyle w:val="a4"/>
+        <w:tblW w:w="0" w:type="auto"/>
+        <w:tblLook w:val="04A0" w:firstRow="1" w:lastRow="0" w:firstColumn="1" w:lastColumn="0" w:noHBand="0" w:noVBand="1"/>
+      </w:tblPr>
+      <w:tblGrid>
+        <w:gridCol w:w="2763"/>
+        <w:gridCol w:w="2763"/>
+        <w:gridCol w:w="2764"/>
+      </w:tblGrid>
+      <w:tr>
+        <w:tc>
+          <w:tcPr>
+            <w:tcW w:w="2763" w:type="dxa"/>
+          </w:tcPr>
+          <w:p>
+            <w:pPr>
+              <w:jc w:val="left"/>
+              <w:rPr>
+                <w:rFonts w:hint="eastAsia"/>
+              </w:rPr>
+            </w:pPr>
+            <w:r>
+              <w:rPr>
+                <w:rFonts w:hint="eastAsia"/>
+              </w:rPr>
+              <w:t>条件</w:t>
+            </w:r>
+          </w:p>
+        </w:tc>
+        <w:tc>
+          <w:tcPr>
+            <w:tcW w:w="2763" w:type="dxa"/>
+          </w:tcPr>
+          <w:p>
+            <w:pPr>
+              <w:jc w:val="left"/>
+              <w:rPr>
+                <w:rFonts w:hint="eastAsia"/>
+              </w:rPr>
+            </w:pPr>
+            <w:r>
+              <w:rPr>
+                <w:rFonts w:hint="eastAsia"/>
+              </w:rPr>
+              <w:t>测试用例</w:t>
+            </w:r>
+          </w:p>
+        </w:tc>
+        <w:tc>
+          <w:tcPr>
+            <w:tcW w:w="2764" w:type="dxa"/>
+          </w:tcPr>
+          <w:p>
+            <w:pPr>
+              <w:jc w:val="left"/>
+              <w:rPr>
+                <w:rFonts w:hint="eastAsia"/>
+              </w:rPr>
+            </w:pPr>
+            <w:r>
+              <w:rPr>
+                <w:rFonts w:hint="eastAsia"/>
+              </w:rPr>
+              <w:t>预期结果</w:t>
+            </w:r>
+          </w:p>
+        </w:tc>
+      </w:tr>
+      <w:tr>
+        <w:tc>
+          <w:tcPr>
+            <w:tcW w:w="2763" w:type="dxa"/>
+          </w:tcPr>
+          <w:p>
+            <w:pPr>
+              <w:jc w:val="left"/>
+              <w:rPr>
+                <w:rFonts w:hint="eastAsia"/>
+              </w:rPr>
+            </w:pPr>
+            <w:r>
+              <w:rPr>
+                <w:rFonts w:hint="eastAsia"/>
+              </w:rPr>
+              <w:t>12</w:t>
+            </w:r>
+          </w:p>
+        </w:tc>
+        <w:tc>
+          <w:tcPr>
+            <w:tcW w:w="2763" w:type="dxa"/>
+          </w:tcPr>
+          <w:p>
+            <w:pPr>
+              <w:jc w:val="left"/>
+              <w:rPr>
+                <w:rFonts w:hint="eastAsia"/>
+              </w:rPr>
+            </w:pPr>
+            <w:r>
+              <w:rPr>
+                <w:rFonts w:hint="eastAsia"/>
+              </w:rPr>
+              <w:t>666666</w:t>
+            </w:r>
+          </w:p>
+        </w:tc>
+        <w:tc>
+          <w:tcPr>
+            <w:tcW w:w="2764" w:type="dxa"/>
+          </w:tcPr>
+          <w:p>
+            <w:pPr>
+              <w:jc w:val="left"/>
+              <w:rPr>
+                <w:rFonts w:hint="eastAsia"/>
+              </w:rPr>
+            </w:pPr>
+            <w:r>
+              <w:rPr>
+                <w:rFonts w:hint="eastAsia"/>
+              </w:rPr>
+              <w:t>有效</w:t>
+            </w:r>
+          </w:p>
+        </w:tc>
+      </w:tr>
+      <w:tr>
+        <w:tc>
+          <w:tcPr>
+            <w:tcW w:w="2763" w:type="dxa"/>
+          </w:tcPr>
+          <w:p>
+            <w:pPr>
+              <w:jc w:val="left"/>
+              <w:rPr>
+                <w:rFonts w:hint="eastAsia"/>
+              </w:rPr>
+            </w:pPr>
+            <w:r>
+              <w:rPr>
+                <w:rFonts w:hint="eastAsia"/>
+              </w:rPr>
+              <w:t>14</w:t>
+            </w:r>
+          </w:p>
+        </w:tc>
+        <w:tc>
+          <w:tcPr>
+            <w:tcW w:w="2763" w:type="dxa"/>
+          </w:tcPr>
+          <w:p>
+            <w:pPr>
+              <w:jc w:val="left"/>
+              <w:rPr>
+                <w:rFonts w:hint="eastAsia"/>
+              </w:rPr>
+            </w:pPr>
+            <w:r>
+              <w:rPr>
+                <w:rFonts w:hint="eastAsia"/>
+              </w:rPr>
+              <w:t>55555</w:t>
+            </w:r>
+          </w:p>
+        </w:tc>
+        <w:tc>
+          <w:tcPr>
+            <w:tcW w:w="2764" w:type="dxa"/>
+          </w:tcPr>
+          <w:p>
+            <w:pPr>
+              <w:jc w:val="left"/>
+              <w:rPr>
+                <w:rFonts w:hint="eastAsia"/>
+              </w:rPr>
+            </w:pPr>
+            <w:r>
+              <w:rPr>
+                <w:rFonts w:hint="eastAsia"/>
+              </w:rPr>
+              <w:t>无效</w:t>
+            </w:r>
+          </w:p>
+        </w:tc>
+      </w:tr>
+      <w:tr>
+        <w:tc>
+          <w:tcPr>
+            <w:tcW w:w="2763" w:type="dxa"/>
+          </w:tcPr>
+          <w:p>
+            <w:pPr>
+              <w:jc w:val="left"/>
+              <w:rPr>
+                <w:rFonts w:hint="eastAsia"/>
+              </w:rPr>
+            </w:pPr>
+            <w:r>
+              <w:rPr>
+                <w:rFonts w:hint="eastAsia"/>
+              </w:rPr>
+              <w:t>15</w:t>
+            </w:r>
+          </w:p>
+        </w:tc>
+        <w:tc>
+          <w:tcPr>
+            <w:tcW w:w="2763" w:type="dxa"/>
+          </w:tcPr>
+          <w:p>
+            <w:pPr>
+              <w:jc w:val="left"/>
+              <w:rPr>
+                <w:rFonts w:hint="eastAsia"/>
+              </w:rPr>
+            </w:pPr>
+            <w:r>
+              <w:rPr>
+                <w:rFonts w:hint="eastAsia"/>
+              </w:rPr>
+              <w:t>101010101010</w:t>
+            </w:r>
+          </w:p>
+        </w:tc>
+        <w:tc>
+          <w:tcPr>
+            <w:tcW w:w="2764" w:type="dxa"/>
+          </w:tcPr>
+          <w:p>
+            <w:pPr>
+              <w:jc w:val="left"/>
+              <w:rPr>
+                <w:rFonts w:hint="eastAsia"/>
+              </w:rPr>
+            </w:pPr>
+            <w:r>
+              <w:rPr>
+                <w:rFonts w:hint="eastAsia"/>
+              </w:rPr>
+              <w:t>无效</w:t>
+            </w:r>
+          </w:p>
+        </w:tc>
+      </w:tr>
+      <w:tr>
+        <w:tc>
+          <w:tcPr>
+            <w:tcW w:w="2763" w:type="dxa"/>
+          </w:tcPr>
+          <w:p>
+            <w:pPr>
+              <w:jc w:val="left"/>
+              <w:rPr>
+                <w:rFonts w:hint="eastAsia"/>
+              </w:rPr>
+            </w:pPr>
+            <w:r>
+              <w:rPr>
+                <w:rFonts w:hint="eastAsia"/>
+              </w:rPr>
+              <w:t>23</w:t>
+            </w:r>
+          </w:p>
+        </w:tc>
+        <w:tc>
+          <w:tcPr>
+            <w:tcW w:w="2763" w:type="dxa"/>
+          </w:tcPr>
+          <w:p>
+            <w:pPr>
+              <w:jc w:val="left"/>
+            </w:pPr>
+            <w:r>
+              <w:t>_66666</w:t>
+            </w:r>
+          </w:p>
+        </w:tc>
+        <w:tc>
+          <w:tcPr>
+            <w:tcW w:w="2764" w:type="dxa"/>
+          </w:tcPr>
+          <w:p>
+            <w:pPr>
+              <w:jc w:val="left"/>
+              <w:rPr>
+                <w:rFonts w:hint="eastAsia"/>
+              </w:rPr>
+            </w:pPr>
+            <w:r>
+              <w:rPr>
+                <w:rFonts w:hint="eastAsia"/>
+              </w:rPr>
+              <w:t>无效</w:t>
+            </w:r>
+          </w:p>
+        </w:tc>
+      </w:tr>
+    </w:tbl>
+    <w:p>
+      <w:pPr>
+        <w:jc w:val="left"/>
+        <w:rPr>
+          <w:rFonts w:hint="eastAsia"/>
+        </w:rPr>
+      </w:pPr>
+    </w:p>
+    <w:p>
+      <w:pPr>
+        <w:jc w:val="left"/>
+        <w:rPr>
+          <w:rFonts w:hint="eastAsia"/>
+        </w:rPr>
+      </w:pPr>
     </w:p>
     <w:sectPr>
       <w:pgSz w:w="11900" w:h="16840"/>
